--- a/第一稿.docx
+++ b/第一稿.docx
@@ -39,9 +39,8 @@
           <w:sz w:val="32"/>
           <w:szCs w:val="32"/>
         </w:rPr>
-        <w:t>年夏季自</w:t>
-      </w:r>
-      <w:proofErr w:type="gramStart"/>
+        <w:t>年夏季自驾游</w:t>
+      </w:r>
       <w:r>
         <w:rPr>
           <w:rFonts w:hint="eastAsia"/>
@@ -50,9 +49,8 @@
           <w:sz w:val="32"/>
           <w:szCs w:val="32"/>
         </w:rPr>
-        <w:t>驾游粗</w:t>
-      </w:r>
-      <w:proofErr w:type="gramEnd"/>
+        <w:t>第一</w:t>
+      </w:r>
       <w:r>
         <w:rPr>
           <w:rFonts w:hint="eastAsia"/>
@@ -65,8 +63,903 @@
       </w:r>
     </w:p>
     <w:p>
+      <w:r>
+        <w:rPr>
+          <w:rFonts w:hint="eastAsia"/>
+        </w:rPr>
+        <w:t>PREFACE</w:t>
+      </w:r>
+    </w:p>
+    <w:p>
+      <w:r>
+        <w:rPr>
+          <w:rFonts w:hint="eastAsia"/>
+        </w:rPr>
+        <w:t>自驾游安排在2</w:t>
+      </w:r>
+      <w:r>
+        <w:t>020</w:t>
+      </w:r>
+      <w:r>
+        <w:rPr>
+          <w:rFonts w:hint="eastAsia"/>
+        </w:rPr>
+        <w:t>年8月初，预计出行人数3人，从金华出发，到西宁然后开始旅行，经青海湖、塔尔寺、</w:t>
+      </w:r>
+      <w:r>
+        <w:t>坎布拉国家地质森林公园</w:t>
+      </w:r>
+      <w:r>
+        <w:rPr>
+          <w:rFonts w:hint="eastAsia"/>
+        </w:rPr>
+        <w:t>、</w:t>
+      </w:r>
+      <w:r>
+        <w:t>茶卡盐湖</w:t>
+      </w:r>
+      <w:r>
+        <w:rPr>
+          <w:rFonts w:hint="eastAsia"/>
+        </w:rPr>
+        <w:t>、</w:t>
+      </w:r>
+      <w:r>
+        <w:t>大柴旦</w:t>
+      </w:r>
+      <w:r>
+        <w:rPr>
+          <w:rFonts w:hint="eastAsia"/>
+        </w:rPr>
+        <w:t>、</w:t>
+      </w:r>
+      <w:r>
+        <w:t>东台吉乃尔湖</w:t>
+      </w:r>
+      <w:r>
+        <w:rPr>
+          <w:rFonts w:hint="eastAsia"/>
+        </w:rPr>
+        <w:t>、</w:t>
+      </w:r>
+      <w:r>
+        <w:t>水上雅丹景区</w:t>
+      </w:r>
+      <w:r>
+        <w:rPr>
+          <w:rFonts w:hint="eastAsia"/>
+        </w:rPr>
+        <w:t>、</w:t>
+      </w:r>
+      <w:r>
+        <w:t>阿克塞</w:t>
+      </w:r>
+      <w:r>
+        <w:rPr>
+          <w:rFonts w:hint="eastAsia"/>
+        </w:rPr>
+        <w:t>、</w:t>
+      </w:r>
+      <w:r>
+        <w:t>鸣沙山</w:t>
+      </w:r>
+      <w:r>
+        <w:rPr>
+          <w:rFonts w:hint="eastAsia"/>
+        </w:rPr>
+        <w:t>、</w:t>
+      </w:r>
+      <w:r>
+        <w:t>莫高窟</w:t>
+      </w:r>
+      <w:r>
+        <w:rPr>
+          <w:rFonts w:hint="eastAsia"/>
+        </w:rPr>
+        <w:t>、</w:t>
+      </w:r>
+      <w:r>
+        <w:t>玉门关</w:t>
+      </w:r>
+      <w:r>
+        <w:rPr>
+          <w:rFonts w:hint="eastAsia"/>
+        </w:rPr>
+        <w:t>、</w:t>
+      </w:r>
+      <w:r>
+        <w:t>魔鬼城</w:t>
+      </w:r>
+      <w:r>
+        <w:rPr>
+          <w:rFonts w:hint="eastAsia"/>
+        </w:rPr>
+        <w:t>、</w:t>
+      </w:r>
+      <w:r>
+        <w:t>嘉峪关</w:t>
+      </w:r>
+      <w:r>
+        <w:rPr>
+          <w:rFonts w:hint="eastAsia"/>
+        </w:rPr>
+        <w:t>、</w:t>
+      </w:r>
+      <w:r>
+        <w:t>张掖七彩丹霞</w:t>
+      </w:r>
+      <w:r>
+        <w:rPr>
+          <w:rFonts w:hint="eastAsia"/>
+        </w:rPr>
+        <w:t>。</w:t>
+      </w:r>
+    </w:p>
+    <w:p/>
+    <w:p/>
+    <w:p>
+      <w:r>
+        <w:rPr>
+          <w:rFonts w:hint="eastAsia"/>
+        </w:rPr>
+        <w:t>时间：8月5日-</w:t>
+      </w:r>
+      <w:r>
+        <w:t>8</w:t>
+      </w:r>
+      <w:r>
+        <w:rPr>
+          <w:rFonts w:hint="eastAsia"/>
+        </w:rPr>
+        <w:t>月2</w:t>
+      </w:r>
+      <w:r>
+        <w:t>0</w:t>
+      </w:r>
+      <w:r>
+        <w:rPr>
+          <w:rFonts w:hint="eastAsia"/>
+        </w:rPr>
+        <w:t>日</w:t>
+      </w:r>
+    </w:p>
+    <w:p/>
+    <w:p>
+      <w:r>
+        <w:rPr>
+          <w:rFonts w:hint="eastAsia"/>
+        </w:rPr>
+        <w:t>准备物品：</w:t>
+      </w:r>
+    </w:p>
+    <w:p>
+      <w:r>
+        <w:rPr>
+          <w:rFonts w:hint="eastAsia"/>
+        </w:rPr>
+        <w:t>身份证</w:t>
+      </w:r>
+    </w:p>
+    <w:p>
+      <w:r>
+        <w:rPr>
+          <w:rFonts w:hint="eastAsia"/>
+        </w:rPr>
+        <w:t>学生证</w:t>
+      </w:r>
+    </w:p>
+    <w:p>
+      <w:r>
+        <w:rPr>
+          <w:rFonts w:hint="eastAsia"/>
+        </w:rPr>
+        <w:t>现金</w:t>
+      </w:r>
+    </w:p>
+    <w:p>
+      <w:r>
+        <w:rPr>
+          <w:rFonts w:hint="eastAsia"/>
+        </w:rPr>
+        <w:t>帽子</w:t>
+      </w:r>
+    </w:p>
+    <w:p>
+      <w:r>
+        <w:rPr>
+          <w:rFonts w:hint="eastAsia"/>
+        </w:rPr>
+        <w:t>矿泉水</w:t>
+      </w:r>
+    </w:p>
+    <w:p>
+      <w:r>
+        <w:rPr>
+          <w:rFonts w:hint="eastAsia"/>
+        </w:rPr>
+        <w:t>方便面</w:t>
+      </w:r>
+    </w:p>
+    <w:p>
+      <w:r>
+        <w:rPr>
+          <w:rFonts w:hint="eastAsia"/>
+        </w:rPr>
+        <w:t>地图</w:t>
+      </w:r>
+    </w:p>
+    <w:p>
+      <w:r>
+        <w:rPr>
+          <w:rFonts w:hint="eastAsia"/>
+        </w:rPr>
+        <w:t>药品</w:t>
+      </w:r>
+    </w:p>
+    <w:p>
+      <w:pPr>
+        <w:rPr>
+          <w:rFonts w:hint="eastAsia"/>
+        </w:rPr>
+      </w:pPr>
+    </w:p>
+    <w:p>
+      <w:r>
+        <w:rPr>
+          <w:rFonts w:hint="eastAsia"/>
+        </w:rPr>
+        <w:t>计划：</w:t>
+      </w:r>
+    </w:p>
+    <w:p>
+      <w:r>
+        <w:rPr>
+          <w:rFonts w:hint="eastAsia"/>
+        </w:rPr>
+        <w:t>8月5日</w:t>
+      </w:r>
+    </w:p>
+    <w:p>
+      <w:r>
+        <w:rPr>
+          <w:rFonts w:hint="eastAsia"/>
+        </w:rPr>
+        <w:t>早7:</w:t>
+      </w:r>
+      <w:r>
+        <w:t>00</w:t>
+      </w:r>
+      <w:r>
+        <w:rPr>
+          <w:rFonts w:hint="eastAsia"/>
+        </w:rPr>
+        <w:t>前</w:t>
+      </w:r>
+      <w:r>
+        <w:rPr>
+          <w:rFonts w:hint="eastAsia"/>
+        </w:rPr>
+        <w:t>金华出发</w:t>
+      </w:r>
+      <w:r>
+        <w:rPr>
+          <w:rFonts w:hint="eastAsia"/>
+        </w:rPr>
+        <w:t xml:space="preserve"> 开车至商洛住宿休息。</w:t>
+      </w:r>
+    </w:p>
+    <w:p>
+      <w:r>
+        <w:rPr>
+          <w:rFonts w:hint="eastAsia"/>
+        </w:rPr>
+        <w:t>8月6日</w:t>
+      </w:r>
+    </w:p>
+    <w:p>
+      <w:r>
+        <w:rPr>
+          <w:rFonts w:hint="eastAsia"/>
+        </w:rPr>
+        <w:t>开车至西宁住宿休息。</w:t>
+      </w:r>
+    </w:p>
+    <w:p>
+      <w:r>
+        <w:rPr>
+          <w:rFonts w:hint="eastAsia"/>
+        </w:rPr>
+        <w:t>8月7日</w:t>
+      </w:r>
+    </w:p>
+    <w:p>
+      <w:r>
+        <w:rPr>
+          <w:rFonts w:hint="eastAsia"/>
+        </w:rPr>
+        <w:t>西宁博物馆、塔尔寺、青海湖，住宿。</w:t>
+      </w:r>
+    </w:p>
+    <w:p>
+      <w:r>
+        <w:rPr>
+          <w:rFonts w:hint="eastAsia"/>
+        </w:rPr>
+        <w:t>8月8日</w:t>
+      </w:r>
+    </w:p>
+    <w:p>
+      <w:r>
+        <w:rPr>
+          <w:rFonts w:hint="eastAsia"/>
+        </w:rPr>
+        <w:t>茶卡盐湖、大柴旦。</w:t>
+      </w:r>
+    </w:p>
+    <w:p>
+      <w:r>
+        <w:rPr>
+          <w:rFonts w:hint="eastAsia"/>
+        </w:rPr>
+        <w:t>8月9日</w:t>
+      </w:r>
+    </w:p>
+    <w:p>
+      <w:r>
+        <w:t>东台吉乃尔湖</w:t>
+      </w:r>
+      <w:r>
+        <w:rPr>
+          <w:rFonts w:hint="eastAsia"/>
+        </w:rPr>
+        <w:t>、</w:t>
+      </w:r>
+      <w:r>
+        <w:t>水上雅丹景区</w:t>
+      </w:r>
+      <w:r>
+        <w:rPr>
+          <w:rFonts w:hint="eastAsia"/>
+        </w:rPr>
+        <w:t>。</w:t>
+      </w:r>
+    </w:p>
+    <w:p>
+      <w:r>
+        <w:rPr>
+          <w:rFonts w:hint="eastAsia"/>
+        </w:rPr>
+        <w:t>8月1</w:t>
+      </w:r>
+      <w:r>
+        <w:t>0</w:t>
+      </w:r>
+      <w:r>
+        <w:rPr>
+          <w:rFonts w:hint="eastAsia"/>
+        </w:rPr>
+        <w:t>日</w:t>
+      </w:r>
+    </w:p>
+    <w:p>
+      <w:pPr>
+        <w:rPr>
+          <w:rFonts w:ascii="Arial" w:hAnsi="Arial" w:cs="Arial"/>
+          <w:color w:val="666666"/>
+          <w:szCs w:val="21"/>
+        </w:rPr>
+      </w:pPr>
+      <w:r>
+        <w:rPr>
+          <w:rFonts w:ascii="Arial" w:hAnsi="Arial" w:cs="Arial"/>
+          <w:color w:val="666666"/>
+          <w:szCs w:val="21"/>
+        </w:rPr>
+        <w:t>大柴旦</w:t>
+      </w:r>
+      <w:r>
+        <w:rPr>
+          <w:rFonts w:ascii="Arial" w:hAnsi="Arial" w:cs="Arial"/>
+          <w:color w:val="666666"/>
+          <w:szCs w:val="21"/>
+        </w:rPr>
+        <w:t>—20km—</w:t>
+      </w:r>
+      <w:r>
+        <w:rPr>
+          <w:rFonts w:ascii="Arial" w:hAnsi="Arial" w:cs="Arial"/>
+          <w:color w:val="666666"/>
+          <w:szCs w:val="21"/>
+        </w:rPr>
+        <w:t>柴达木盆地公路</w:t>
+      </w:r>
+      <w:r>
+        <w:rPr>
+          <w:rFonts w:ascii="Arial" w:hAnsi="Arial" w:cs="Arial"/>
+          <w:color w:val="666666"/>
+          <w:szCs w:val="21"/>
+        </w:rPr>
+        <w:t>—120km—</w:t>
+      </w:r>
+      <w:r>
+        <w:rPr>
+          <w:rFonts w:ascii="Arial" w:hAnsi="Arial" w:cs="Arial"/>
+          <w:color w:val="666666"/>
+          <w:szCs w:val="21"/>
+        </w:rPr>
+        <w:t>青海南八仙雅丹</w:t>
+      </w:r>
+      <w:r>
+        <w:rPr>
+          <w:rFonts w:ascii="Arial" w:hAnsi="Arial" w:cs="Arial"/>
+          <w:color w:val="666666"/>
+          <w:szCs w:val="21"/>
+        </w:rPr>
+        <w:t>—40km—</w:t>
+      </w:r>
+      <w:r>
+        <w:rPr>
+          <w:rFonts w:ascii="Arial" w:hAnsi="Arial" w:cs="Arial"/>
+          <w:color w:val="666666"/>
+          <w:szCs w:val="21"/>
+        </w:rPr>
+        <w:t>阿克塞</w:t>
+      </w:r>
+      <w:r>
+        <w:rPr>
+          <w:rFonts w:ascii="Arial" w:hAnsi="Arial" w:cs="Arial"/>
+          <w:color w:val="666666"/>
+          <w:szCs w:val="21"/>
+        </w:rPr>
+        <w:t>—64km—</w:t>
+      </w:r>
+      <w:r>
+        <w:rPr>
+          <w:rFonts w:ascii="Arial" w:hAnsi="Arial" w:cs="Arial"/>
+          <w:color w:val="666666"/>
+          <w:szCs w:val="21"/>
+        </w:rPr>
+        <w:t>阳关遗址</w:t>
+      </w:r>
+      <w:r>
+        <w:rPr>
+          <w:rFonts w:ascii="Arial" w:hAnsi="Arial" w:cs="Arial"/>
+          <w:color w:val="666666"/>
+          <w:szCs w:val="21"/>
+        </w:rPr>
+        <w:t>—63km—</w:t>
+      </w:r>
+      <w:r>
+        <w:rPr>
+          <w:rFonts w:ascii="Arial" w:hAnsi="Arial" w:cs="Arial"/>
+          <w:color w:val="666666"/>
+          <w:szCs w:val="21"/>
+        </w:rPr>
+        <w:t>敦煌市（或是大柴旦</w:t>
+      </w:r>
+      <w:r>
+        <w:rPr>
+          <w:rFonts w:ascii="Arial" w:hAnsi="Arial" w:cs="Arial"/>
+          <w:color w:val="666666"/>
+          <w:szCs w:val="21"/>
+        </w:rPr>
+        <w:t>—20km—</w:t>
+      </w:r>
+      <w:r>
+        <w:rPr>
+          <w:rFonts w:ascii="Arial" w:hAnsi="Arial" w:cs="Arial"/>
+          <w:color w:val="666666"/>
+          <w:szCs w:val="21"/>
+        </w:rPr>
+        <w:t>柴达木盆地公路</w:t>
+      </w:r>
+      <w:r>
+        <w:rPr>
+          <w:rFonts w:ascii="Arial" w:hAnsi="Arial" w:cs="Arial"/>
+          <w:color w:val="666666"/>
+          <w:szCs w:val="21"/>
+        </w:rPr>
+        <w:t>—240km—</w:t>
+      </w:r>
+      <w:r>
+        <w:rPr>
+          <w:rFonts w:ascii="Arial" w:hAnsi="Arial" w:cs="Arial"/>
+          <w:color w:val="666666"/>
+          <w:szCs w:val="21"/>
+        </w:rPr>
+        <w:t>阿克塞</w:t>
+      </w:r>
+      <w:r>
+        <w:rPr>
+          <w:rFonts w:ascii="Arial" w:hAnsi="Arial" w:cs="Arial"/>
+          <w:color w:val="666666"/>
+          <w:szCs w:val="21"/>
+        </w:rPr>
+        <w:t>—122km—</w:t>
+      </w:r>
+      <w:r>
+        <w:rPr>
+          <w:rFonts w:ascii="Arial" w:hAnsi="Arial" w:cs="Arial"/>
+          <w:color w:val="666666"/>
+          <w:szCs w:val="21"/>
+        </w:rPr>
+        <w:t>玉门关</w:t>
+      </w:r>
+      <w:r>
+        <w:rPr>
+          <w:rFonts w:ascii="Arial" w:hAnsi="Arial" w:cs="Arial"/>
+          <w:color w:val="666666"/>
+          <w:szCs w:val="21"/>
+        </w:rPr>
+        <w:t>—60km—</w:t>
+      </w:r>
+      <w:r>
+        <w:rPr>
+          <w:rFonts w:ascii="Arial" w:hAnsi="Arial" w:cs="Arial"/>
+          <w:color w:val="666666"/>
+          <w:szCs w:val="21"/>
+        </w:rPr>
+        <w:t>敦煌雅丹魔鬼城</w:t>
+      </w:r>
+      <w:r>
+        <w:rPr>
+          <w:rFonts w:ascii="Arial" w:hAnsi="Arial" w:cs="Arial"/>
+          <w:color w:val="666666"/>
+          <w:szCs w:val="21"/>
+        </w:rPr>
+        <w:t>—170km—</w:t>
+      </w:r>
+      <w:r>
+        <w:rPr>
+          <w:rFonts w:ascii="Arial" w:hAnsi="Arial" w:cs="Arial"/>
+          <w:color w:val="666666"/>
+          <w:szCs w:val="21"/>
+        </w:rPr>
+        <w:t>敦煌市）；</w:t>
+      </w:r>
+    </w:p>
+    <w:p>
+      <w:r>
+        <w:rPr>
+          <w:rFonts w:hint="eastAsia"/>
+        </w:rPr>
+        <w:t>反正要到敦煌。</w:t>
+      </w:r>
+    </w:p>
+    <w:p>
+      <w:r>
+        <w:rPr>
+          <w:rFonts w:hint="eastAsia"/>
+        </w:rPr>
+        <w:t>8月1</w:t>
+      </w:r>
+      <w:r>
+        <w:t>1</w:t>
+      </w:r>
+      <w:r>
+        <w:rPr>
+          <w:rFonts w:hint="eastAsia"/>
+        </w:rPr>
+        <w:t>日</w:t>
+      </w:r>
+    </w:p>
+    <w:p>
+      <w:r>
+        <w:rPr>
+          <w:rFonts w:hint="eastAsia"/>
+        </w:rPr>
+        <w:t>莫高窟、鸣沙山、月牙泉。</w:t>
+      </w:r>
+    </w:p>
+    <w:p>
+      <w:r>
+        <w:rPr>
+          <w:rFonts w:hint="eastAsia"/>
+        </w:rPr>
+        <w:t>8月1</w:t>
+      </w:r>
+      <w:r>
+        <w:t>2</w:t>
+      </w:r>
+      <w:r>
+        <w:rPr>
+          <w:rFonts w:hint="eastAsia"/>
+        </w:rPr>
+        <w:t>日</w:t>
+      </w:r>
+    </w:p>
+    <w:p>
+      <w:r>
+        <w:rPr>
+          <w:rFonts w:hint="eastAsia"/>
+        </w:rPr>
+        <w:t>嘉峪关、张掖七彩丹霞。</w:t>
+      </w:r>
+    </w:p>
+    <w:p>
+      <w:r>
+        <w:rPr>
+          <w:rFonts w:hint="eastAsia"/>
+        </w:rPr>
+        <w:t>8月1</w:t>
+      </w:r>
+      <w:r>
+        <w:t>3</w:t>
+      </w:r>
+      <w:r>
+        <w:rPr>
+          <w:rFonts w:hint="eastAsia"/>
+        </w:rPr>
+        <w:t>日1</w:t>
+      </w:r>
+      <w:r>
+        <w:t>4</w:t>
+      </w:r>
+      <w:r>
+        <w:rPr>
+          <w:rFonts w:hint="eastAsia"/>
+        </w:rPr>
+        <w:t>日1</w:t>
+      </w:r>
+      <w:r>
+        <w:t>5</w:t>
+      </w:r>
+      <w:r>
+        <w:rPr>
+          <w:rFonts w:hint="eastAsia"/>
+        </w:rPr>
+        <w:t>日</w:t>
+      </w:r>
+    </w:p>
+    <w:p>
+      <w:r>
+        <w:rPr>
+          <w:rFonts w:hint="eastAsia"/>
+        </w:rPr>
+        <w:t>草原不看就拉倒，准备回程。</w:t>
+      </w:r>
+    </w:p>
+    <w:p>
+      <w:r>
+        <w:rPr>
+          <w:rFonts w:hint="eastAsia"/>
+        </w:rPr>
+        <w:t>找个地方中间玩一天，1</w:t>
+      </w:r>
+      <w:r>
+        <w:t>3</w:t>
+      </w:r>
+      <w:r>
+        <w:rPr>
+          <w:rFonts w:hint="eastAsia"/>
+        </w:rPr>
+        <w:t>日晚上到，1</w:t>
+      </w:r>
+      <w:r>
+        <w:t>4</w:t>
+      </w:r>
+      <w:r>
+        <w:rPr>
+          <w:rFonts w:hint="eastAsia"/>
+        </w:rPr>
+        <w:t>日玩，1</w:t>
+      </w:r>
+      <w:r>
+        <w:t>5</w:t>
+      </w:r>
+      <w:r>
+        <w:rPr>
+          <w:rFonts w:hint="eastAsia"/>
+        </w:rPr>
+        <w:t>日回金华。</w:t>
+      </w:r>
+    </w:p>
+    <w:p>
+      <w:r>
+        <w:rPr>
+          <w:rFonts w:hint="eastAsia"/>
+        </w:rPr>
+        <w:t>到金华估计是1</w:t>
+      </w:r>
+      <w:r>
+        <w:t>5</w:t>
+      </w:r>
+      <w:r>
+        <w:rPr>
+          <w:rFonts w:hint="eastAsia"/>
+        </w:rPr>
+        <w:t>日半夜。</w:t>
+      </w:r>
+    </w:p>
+    <w:p/>
+    <w:p/>
+    <w:p/>
+    <w:p/>
+    <w:p>
+      <w:r>
+        <w:rPr>
+          <w:rFonts w:hint="eastAsia"/>
+        </w:rPr>
+        <w:t>总结</w:t>
+      </w:r>
+    </w:p>
+    <w:p>
+      <w:r>
+        <w:rPr>
+          <w:rFonts w:hint="eastAsia"/>
+        </w:rPr>
+        <w:t>共计1</w:t>
+      </w:r>
+      <w:r>
+        <w:t>1</w:t>
+      </w:r>
+      <w:r>
+        <w:rPr>
+          <w:rFonts w:hint="eastAsia"/>
+        </w:rPr>
+        <w:t>日1</w:t>
+      </w:r>
+      <w:r>
+        <w:t>0</w:t>
+      </w:r>
+      <w:r>
+        <w:rPr>
+          <w:rFonts w:hint="eastAsia"/>
+        </w:rPr>
+        <w:t>晚。</w:t>
+      </w:r>
+    </w:p>
+    <w:p/>
+    <w:p/>
+    <w:p/>
+    <w:p>
+      <w:r>
+        <w:rPr>
+          <w:rFonts w:hint="eastAsia"/>
+        </w:rPr>
+        <w:t>要记得提前做的事情：</w:t>
+      </w:r>
+    </w:p>
+    <w:p>
+      <w:r>
+        <w:rPr>
+          <w:rFonts w:hint="eastAsia"/>
+        </w:rPr>
+        <w:t>1.</w:t>
+      </w:r>
+      <w:r>
+        <w:t xml:space="preserve"> </w:t>
+      </w:r>
+      <w:r>
+        <w:rPr>
+          <w:rFonts w:hint="eastAsia"/>
+        </w:rPr>
+        <w:t>敦煌莫高窟买票</w:t>
+      </w:r>
+    </w:p>
+    <w:p>
+      <w:r>
+        <w:rPr>
+          <w:rFonts w:hint="eastAsia"/>
+        </w:rPr>
+        <w:t>2</w:t>
+      </w:r>
+      <w:r>
+        <w:t xml:space="preserve">. </w:t>
+      </w:r>
+      <w:r>
+        <w:rPr>
+          <w:rFonts w:hint="eastAsia"/>
+        </w:rPr>
+        <w:t>酒店预订</w:t>
+      </w:r>
+    </w:p>
+    <w:p>
+      <w:r>
+        <w:rPr>
+          <w:rFonts w:hint="eastAsia"/>
+        </w:rPr>
+        <w:t>3</w:t>
+      </w:r>
+      <w:r>
+        <w:t xml:space="preserve">. </w:t>
+      </w:r>
+    </w:p>
+    <w:p/>
+    <w:p/>
+    <w:p>
+      <w:r>
+        <w:rPr>
+          <w:rFonts w:hint="eastAsia"/>
+        </w:rPr>
+        <w:t>预算</w:t>
+      </w:r>
+    </w:p>
+    <w:p>
+      <w:r>
+        <w:rPr>
+          <w:rFonts w:hint="eastAsia"/>
+        </w:rPr>
+        <w:t>声明：预算一定会超出</w:t>
+      </w:r>
+    </w:p>
+    <w:p>
+      <w:r>
+        <w:rPr>
+          <w:rFonts w:hint="eastAsia"/>
+        </w:rPr>
+        <w:t>过路费：</w:t>
+      </w:r>
+    </w:p>
+    <w:p/>
+    <w:p/>
+    <w:p>
+      <w:r>
+        <w:rPr>
+          <w:rFonts w:hint="eastAsia"/>
+        </w:rPr>
+        <w:t>油费：</w:t>
+      </w:r>
+    </w:p>
+    <w:p/>
+    <w:p/>
+    <w:p/>
+    <w:p>
+      <w:r>
+        <w:rPr>
+          <w:rFonts w:hint="eastAsia"/>
+        </w:rPr>
+        <w:t>住宿费：</w:t>
+      </w:r>
+    </w:p>
+    <w:p/>
+    <w:p/>
+    <w:p/>
+    <w:p>
+      <w:r>
+        <w:rPr>
+          <w:rFonts w:hint="eastAsia"/>
+        </w:rPr>
+        <w:t>门票费：</w:t>
+      </w:r>
+    </w:p>
+    <w:p/>
+    <w:p/>
+    <w:p/>
+    <w:p>
+      <w:r>
+        <w:rPr>
+          <w:rFonts w:hint="eastAsia"/>
+        </w:rPr>
+        <w:t>饭钱：</w:t>
+      </w:r>
+    </w:p>
+    <w:p/>
+    <w:p/>
+    <w:p/>
+    <w:p>
+      <w:r>
+        <w:rPr>
+          <w:rFonts w:hint="eastAsia"/>
+        </w:rPr>
+        <w:t>总计：</w:t>
+      </w:r>
+    </w:p>
+    <w:p>
+      <w:pPr>
+        <w:rPr>
+          <w:rFonts w:hint="eastAsia"/>
+        </w:rPr>
+      </w:pPr>
       <w:bookmarkStart w:id="0" w:name="_GoBack"/>
       <w:bookmarkEnd w:id="0"/>
+    </w:p>
+    <w:p>
+      <w:pPr>
+        <w:rPr>
+          <w:rFonts w:hint="eastAsia"/>
+        </w:rPr>
+      </w:pPr>
     </w:p>
     <w:sectPr>
       <w:pgSz w:w="11906" w:h="16838"/>
@@ -505,6 +1398,27 @@
     <w:semiHidden/>
     <w:unhideWhenUsed/>
   </w:style>
+  <w:style w:type="paragraph" w:styleId="a3">
+    <w:name w:val="Date"/>
+    <w:basedOn w:val="a"/>
+    <w:next w:val="a"/>
+    <w:link w:val="a4"/>
+    <w:uiPriority w:val="99"/>
+    <w:semiHidden/>
+    <w:unhideWhenUsed/>
+    <w:rsid w:val="004B622A"/>
+    <w:pPr>
+      <w:ind w:leftChars="2500" w:left="100"/>
+    </w:pPr>
+  </w:style>
+  <w:style w:type="character" w:customStyle="1" w:styleId="a4">
+    <w:name w:val="日期 字符"/>
+    <w:basedOn w:val="a0"/>
+    <w:link w:val="a3"/>
+    <w:uiPriority w:val="99"/>
+    <w:semiHidden/>
+    <w:rsid w:val="004B622A"/>
+  </w:style>
 </w:styles>
 </file>
 
